--- a/res/Dokumentation.docx
+++ b/res/Dokumentation.docx
@@ -67,6 +67,19 @@
     </w:p>
     <w:p>
       <w:r>
+        <w:t xml:space="preserve">Die Einstiegsklasse ist: </w:t>
+      </w:r>
+      <w:r>
+        <w:rPr>
+          <w:b/>
+        </w:rPr>
+        <w:t>Meldanor</w:t>
+      </w:r>
+      <w:bookmarkStart w:id="0" w:name="_GoBack"/>
+      <w:bookmarkEnd w:id="0"/>
+    </w:p>
+    <w:p>
+      <w:r>
         <w:t>Folgende Klassen gehören zu dieser KI:</w:t>
       </w:r>
     </w:p>
@@ -205,6 +218,7 @@
     </w:p>
     <w:p>
       <w:r>
+        <w:lastRenderedPageBreak/>
         <w:t xml:space="preserve">Das </w:t>
       </w:r>
       <w:r>
@@ -220,11 +234,7 @@
         <w:t xml:space="preserve"> </w:t>
       </w:r>
       <w:r>
-        <w:t xml:space="preserve">wird benutzt, wenn der Spieler eine Bombe irgendwo platzieren will. Es erbt von WalkGoal und der einzige Unterschied ist, dass nach Erreichen des letzten Knoten des Pfades das Ziel </w:t>
-      </w:r>
-      <w:r>
-        <w:lastRenderedPageBreak/>
-        <w:t xml:space="preserve">noch nicht erreicht wurde. </w:t>
+        <w:t xml:space="preserve">wird benutzt, wenn der Spieler eine Bombe irgendwo platzieren will. Es erbt von WalkGoal und der einzige Unterschied ist, dass nach Erreichen des letzten Knoten des Pfades das Ziel noch nicht erreicht wurde. </w:t>
       </w:r>
       <w:r>
         <w:t>Er wird dann so lange versuchen eine Bombe zu legen, bis dies geht. Erst dann ist das Ziel erreicht.</w:t>
@@ -421,6 +431,7 @@
         <w:pStyle w:val="berschrift2"/>
       </w:pPr>
       <w:r>
+        <w:lastRenderedPageBreak/>
         <w:t>MeldanorPlayer</w:t>
       </w:r>
     </w:p>
@@ -449,7 +460,6 @@
         <w:pStyle w:val="berschrift2"/>
       </w:pPr>
       <w:r>
-        <w:lastRenderedPageBreak/>
         <w:t>Deckungssuche</w:t>
       </w:r>
     </w:p>
@@ -859,13 +869,16 @@
         <w:t>PlantBombGoal</w:t>
       </w:r>
       <w:r>
-        <w:t>) und nun wird mit A* der Ziel von der aktuellen Position zum Zielpunkt berechnet. Danach bewegt sich der Spieler mit jedem Tick genau einen Knoten auf das Ziel zu und beim Erreichen des Zieles, legt er die Bombe vor dem Busch.</w:t>
-      </w:r>
-    </w:p>
-    <w:p/>
-    <w:p>
+        <w:t xml:space="preserve">) und nun wird mit A* der Ziel von der aktuellen Position zum </w:t>
+      </w:r>
       <w:r>
         <w:lastRenderedPageBreak/>
+        <w:t>Zielpunkt berechnet. Danach bewegt sich der Spieler mit jedem Tick genau einen Knoten auf das Ziel zu und beim Erreichen des Zieles, legt er die Bombe vor dem Busch.</w:t>
+      </w:r>
+    </w:p>
+    <w:p/>
+    <w:p>
+      <w:r>
         <w:t xml:space="preserve">Bevor jedoch auch nur ein Ziel abgehandelt wird, wird in jedem Tick überprüft, ob eine Bombe im Level liegt.Wenn eine liegt, wird überprüft , ob diese den Spieler treffen könnte. Dies geschieht, wenn die Bombe auf einer Achse mit dem Spieler liegt und die Bombe in Reichweite ist(hier werden noch keine Barrieren betrachtet, spätere Implementationen dieses Algorithmus haben die Verbesserung). Wenn eine Bombe den Spieler bedroht, wird ein primäres </w:t>
       </w:r>
       <w:r>
@@ -929,7 +942,6 @@
         <w:pStyle w:val="berschrift1"/>
       </w:pPr>
       <w:r>
-        <w:lastRenderedPageBreak/>
         <w:t>MeldanorTroll – Reflectionsbasierende KI</w:t>
       </w:r>
     </w:p>
@@ -1001,6 +1013,14 @@
       </w:r>
     </w:p>
     <w:p>
+      <w:r>
+        <w:t xml:space="preserve">Ich habe ein Video dazu gedreht, was der Bot kann: </w:t>
+      </w:r>
+      <w:r>
+        <w:t>http://www.youtube.com/watch?v=Kb57Nzb-TLQ</w:t>
+      </w:r>
+    </w:p>
+    <w:p>
       <w:pPr>
         <w:pStyle w:val="berschrift2"/>
       </w:pPr>
@@ -1050,7 +1070,6 @@
         <w:pStyle w:val="berschrift2"/>
       </w:pPr>
       <w:r>
-        <w:lastRenderedPageBreak/>
         <w:t>GoalXLevel – Die weglaufende Truhe</w:t>
       </w:r>
     </w:p>
@@ -1132,6 +1151,7 @@
     </w:p>
     <w:p>
       <w:r>
+        <w:lastRenderedPageBreak/>
         <w:t>Beide KIs teleportieren sich in die Mitte und lassen Atombomben vom Himmel regnen.</w:t>
       </w:r>
       <w:r>
@@ -1142,8 +1162,6 @@
       <w:r>
         <w:t>Angedacht war für diese Strategie noch viel mehr.</w:t>
       </w:r>
-      <w:bookmarkStart w:id="0" w:name="_GoBack"/>
-      <w:bookmarkEnd w:id="0"/>
     </w:p>
     <w:p/>
     <w:sectPr>
